--- a/trunk/docs/99 Working Documents/991 Team Members/9915 Dio/vms_pmp_v0.1a.docx
+++ b/trunk/docs/99 Working Documents/991 Team Members/9915 Dio/vms_pmp_v0.1a.docx
@@ -2275,7 +2275,25 @@
           <w:b w:val="0"/>
           <w:sz w:val="20"/>
         </w:rPr>
-        <w:t>The information contained in this document is the property of ISS. The contents must not be reproduced, wholly or in part, for purposes other than for which it has been supplied, without the prior permission of ISS, or, if it has been furnished under contract to another party, as expressly authorised under that contract. ISS shall not be liable for any errors or omissions.</w:t>
+        <w:t xml:space="preserve">The information contained in this document is the property of ISS. The contents must not be reproduced, wholly or in part, for purposes other than for which it has been supplied, without the prior permission of ISS, or, if it has been furnished under contract to another party, as expressly </w:t>
+      </w:r>
+      <w:proofErr w:type="spellStart"/>
+      <w:r>
+        <w:rPr>
+          <w:rFonts w:asciiTheme="majorHAnsi" w:hAnsiTheme="majorHAnsi" w:cstheme="minorHAnsi"/>
+          <w:b w:val="0"/>
+          <w:sz w:val="20"/>
+        </w:rPr>
+        <w:t>authorised</w:t>
+      </w:r>
+      <w:proofErr w:type="spellEnd"/>
+      <w:r>
+        <w:rPr>
+          <w:rFonts w:asciiTheme="majorHAnsi" w:hAnsiTheme="majorHAnsi" w:cstheme="minorHAnsi"/>
+          <w:b w:val="0"/>
+          <w:sz w:val="20"/>
+        </w:rPr>
+        <w:t xml:space="preserve"> under that contract. ISS shall not be liable for any errors or omissions.</w:t>
       </w:r>
     </w:p>
     <w:p>
@@ -2742,12 +2760,14 @@
                 <w:rFonts w:asciiTheme="majorHAnsi" w:hAnsiTheme="majorHAnsi" w:cstheme="minorHAnsi"/>
               </w:rPr>
             </w:pPr>
+            <w:proofErr w:type="spellStart"/>
             <w:r>
               <w:rPr>
                 <w:rFonts w:asciiTheme="majorHAnsi" w:hAnsiTheme="majorHAnsi" w:cstheme="minorHAnsi"/>
               </w:rPr>
               <w:t>Organisation</w:t>
             </w:r>
+            <w:proofErr w:type="spellEnd"/>
           </w:p>
         </w:tc>
       </w:tr>
@@ -2934,6 +2954,7 @@
           <w:b/>
         </w:rPr>
       </w:pPr>
+      <w:proofErr w:type="gramStart"/>
       <w:r>
         <w:rPr>
           <w:rFonts w:asciiTheme="majorHAnsi" w:hAnsiTheme="majorHAnsi" w:cstheme="minorHAnsi"/>
@@ -2944,6 +2965,7 @@
         <w:lastRenderedPageBreak/>
         <w:t>Table of Contents.</w:t>
       </w:r>
+      <w:proofErr w:type="gramEnd"/>
     </w:p>
     <w:p>
       <w:pPr>
@@ -2995,6 +3017,7 @@
       </w:pPr>
       <w:bookmarkStart w:id="0" w:name="_Toc289042996"/>
       <w:bookmarkStart w:id="1" w:name="_Toc289043250"/>
+      <w:proofErr w:type="gramStart"/>
       <w:r>
         <w:rPr>
           <w:rFonts w:asciiTheme="majorHAnsi" w:hAnsiTheme="majorHAnsi" w:cstheme="minorHAnsi"/>
@@ -3003,6 +3026,7 @@
       </w:r>
       <w:bookmarkEnd w:id="0"/>
       <w:bookmarkEnd w:id="1"/>
+      <w:proofErr w:type="gramEnd"/>
     </w:p>
     <w:p>
       <w:pPr>
@@ -3034,6 +3058,7 @@
         </w:rPr>
         <w:t xml:space="preserve"> is </w:t>
       </w:r>
+      <w:proofErr w:type="gramStart"/>
       <w:r>
         <w:rPr>
           <w:rFonts w:asciiTheme="majorHAnsi" w:hAnsiTheme="majorHAnsi" w:cstheme="minorHAnsi"/>
@@ -3044,7 +3069,14 @@
         <w:rPr>
           <w:rFonts w:asciiTheme="majorHAnsi" w:hAnsiTheme="majorHAnsi" w:cstheme="minorHAnsi"/>
         </w:rPr>
-        <w:t>poverty elimination NGO. It has grown tremendously over the years and is attracting more and more volunteers both domestically and internationally. As it grows, there is an increasing need to coordinate and manage its volunteers, especially international volunteers as they require more administrative and logistic efforts. The current ways of manually handling documents and volunteers requires a lot of works and limiting the organization efficiency.</w:t>
+        <w:t>poverty</w:t>
+      </w:r>
+      <w:proofErr w:type="gramEnd"/>
+      <w:r>
+        <w:rPr>
+          <w:rFonts w:asciiTheme="majorHAnsi" w:hAnsiTheme="majorHAnsi" w:cstheme="minorHAnsi"/>
+        </w:rPr>
+        <w:t xml:space="preserve"> elimination NGO. It has grown tremendously over the years and is attracting more and more volunteers both domestically and internationally. As it grows, there is an increasing need to coordinate and manage its volunteers, especially international volunteers as they require more administrative and logistic efforts. The current ways of manually handling documents and volunteers requires a lot of works and limiting the organization efficiency.</w:t>
       </w:r>
       <w:bookmarkEnd w:id="2"/>
       <w:bookmarkEnd w:id="3"/>
@@ -3106,7 +3138,21 @@
         <w:rPr>
           <w:rFonts w:asciiTheme="majorHAnsi" w:hAnsiTheme="majorHAnsi" w:cstheme="minorHAnsi"/>
         </w:rPr>
-        <w:t>The project serve as the required MTECH project for students in ISS to complete the Master of Technology (Software Engineering) course.</w:t>
+        <w:t xml:space="preserve">The </w:t>
+      </w:r>
+      <w:proofErr w:type="gramStart"/>
+      <w:r>
+        <w:rPr>
+          <w:rFonts w:asciiTheme="majorHAnsi" w:hAnsiTheme="majorHAnsi" w:cstheme="minorHAnsi"/>
+        </w:rPr>
+        <w:t>project serve</w:t>
+      </w:r>
+      <w:proofErr w:type="gramEnd"/>
+      <w:r>
+        <w:rPr>
+          <w:rFonts w:asciiTheme="majorHAnsi" w:hAnsiTheme="majorHAnsi" w:cstheme="minorHAnsi"/>
+        </w:rPr>
+        <w:t xml:space="preserve"> as the required MTECH project for students in ISS to complete the Master of Technology (Software Engineering) course.</w:t>
       </w:r>
       <w:bookmarkEnd w:id="8"/>
       <w:bookmarkEnd w:id="9"/>
@@ -3125,6 +3171,7 @@
       </w:pPr>
       <w:bookmarkStart w:id="11" w:name="_Toc289043000"/>
       <w:bookmarkStart w:id="12" w:name="_Toc289043254"/>
+      <w:proofErr w:type="gramStart"/>
       <w:r>
         <w:rPr>
           <w:rFonts w:asciiTheme="majorHAnsi" w:hAnsiTheme="majorHAnsi" w:cstheme="minorHAnsi"/>
@@ -3133,6 +3180,7 @@
       </w:r>
       <w:bookmarkEnd w:id="11"/>
       <w:bookmarkEnd w:id="12"/>
+      <w:proofErr w:type="gramEnd"/>
     </w:p>
     <w:p>
       <w:pPr>
@@ -3156,7 +3204,21 @@
         <w:rPr>
           <w:rFonts w:asciiTheme="majorHAnsi" w:hAnsiTheme="majorHAnsi" w:cstheme="minorHAnsi"/>
         </w:rPr>
-        <w:t>Volunteer Management System for a Non-government Organisation.</w:t>
+        <w:t xml:space="preserve">Volunteer Management System for a Non-government </w:t>
+      </w:r>
+      <w:proofErr w:type="spellStart"/>
+      <w:r>
+        <w:rPr>
+          <w:rFonts w:asciiTheme="majorHAnsi" w:hAnsiTheme="majorHAnsi" w:cstheme="minorHAnsi"/>
+        </w:rPr>
+        <w:t>Organisation</w:t>
+      </w:r>
+      <w:proofErr w:type="spellEnd"/>
+      <w:r>
+        <w:rPr>
+          <w:rFonts w:asciiTheme="majorHAnsi" w:hAnsiTheme="majorHAnsi" w:cstheme="minorHAnsi"/>
+        </w:rPr>
+        <w:t>.</w:t>
       </w:r>
       <w:bookmarkEnd w:id="13"/>
       <w:bookmarkEnd w:id="14"/>
@@ -3175,6 +3237,7 @@
       </w:pPr>
       <w:bookmarkStart w:id="16" w:name="_Toc289043002"/>
       <w:bookmarkStart w:id="17" w:name="_Toc289043256"/>
+      <w:proofErr w:type="gramStart"/>
       <w:r>
         <w:rPr>
           <w:rFonts w:asciiTheme="majorHAnsi" w:hAnsiTheme="majorHAnsi" w:cstheme="minorHAnsi"/>
@@ -3183,6 +3246,7 @@
       </w:r>
       <w:bookmarkEnd w:id="16"/>
       <w:bookmarkEnd w:id="17"/>
+      <w:proofErr w:type="gramEnd"/>
     </w:p>
     <w:p>
       <w:pPr>
@@ -3286,11 +3350,19 @@
       <w:bookmarkStart w:id="27" w:name="_Toc289043006"/>
       <w:bookmarkStart w:id="28" w:name="_Toc289043260"/>
       <w:bookmarkStart w:id="29" w:name="_Toc289043408"/>
-      <w:r>
-        <w:rPr>
-          <w:rFonts w:asciiTheme="majorHAnsi" w:hAnsiTheme="majorHAnsi" w:cstheme="minorHAnsi"/>
-        </w:rPr>
-        <w:t>indicate the required effort and timescales.</w:t>
+      <w:proofErr w:type="gramStart"/>
+      <w:r>
+        <w:rPr>
+          <w:rFonts w:asciiTheme="majorHAnsi" w:hAnsiTheme="majorHAnsi" w:cstheme="minorHAnsi"/>
+        </w:rPr>
+        <w:t>indicate</w:t>
+      </w:r>
+      <w:proofErr w:type="gramEnd"/>
+      <w:r>
+        <w:rPr>
+          <w:rFonts w:asciiTheme="majorHAnsi" w:hAnsiTheme="majorHAnsi" w:cstheme="minorHAnsi"/>
+        </w:rPr>
+        <w:t xml:space="preserve"> the required effort and timescales.</w:t>
       </w:r>
       <w:bookmarkEnd w:id="27"/>
       <w:bookmarkEnd w:id="28"/>
@@ -3309,12 +3381,21 @@
       </w:pPr>
       <w:bookmarkStart w:id="30" w:name="_Toc289043007"/>
       <w:bookmarkStart w:id="31" w:name="_Toc289043261"/>
-      <w:r>
-        <w:rPr>
-          <w:rFonts w:asciiTheme="majorHAnsi" w:hAnsiTheme="majorHAnsi" w:cstheme="minorHAnsi"/>
-        </w:rPr>
-        <w:t>Document struture</w:t>
-      </w:r>
+      <w:proofErr w:type="gramStart"/>
+      <w:r>
+        <w:rPr>
+          <w:rFonts w:asciiTheme="majorHAnsi" w:hAnsiTheme="majorHAnsi" w:cstheme="minorHAnsi"/>
+        </w:rPr>
+        <w:t xml:space="preserve">Document </w:t>
+      </w:r>
+      <w:proofErr w:type="spellStart"/>
+      <w:r>
+        <w:rPr>
+          <w:rFonts w:asciiTheme="majorHAnsi" w:hAnsiTheme="majorHAnsi" w:cstheme="minorHAnsi"/>
+        </w:rPr>
+        <w:t>struture</w:t>
+      </w:r>
+      <w:proofErr w:type="spellEnd"/>
       <w:r>
         <w:rPr>
           <w:rFonts w:asciiTheme="majorHAnsi" w:hAnsiTheme="majorHAnsi" w:cstheme="minorHAnsi"/>
@@ -3323,6 +3404,7 @@
       </w:r>
       <w:bookmarkEnd w:id="30"/>
       <w:bookmarkEnd w:id="31"/>
+      <w:proofErr w:type="gramEnd"/>
     </w:p>
     <w:p>
       <w:pPr>
@@ -3495,6 +3577,7 @@
       </w:pPr>
       <w:bookmarkStart w:id="44" w:name="_Toc289043014"/>
       <w:bookmarkStart w:id="45" w:name="_Toc289043268"/>
+      <w:proofErr w:type="gramStart"/>
       <w:r>
         <w:rPr>
           <w:rFonts w:asciiTheme="majorHAnsi" w:hAnsiTheme="majorHAnsi" w:cstheme="minorHAnsi"/>
@@ -3503,6 +3586,7 @@
       </w:r>
       <w:bookmarkEnd w:id="44"/>
       <w:bookmarkEnd w:id="45"/>
+      <w:proofErr w:type="gramEnd"/>
     </w:p>
     <w:p>
       <w:pPr>
@@ -3575,6 +3659,7 @@
       </w:pPr>
       <w:bookmarkStart w:id="48" w:name="_Toc289043016"/>
       <w:bookmarkStart w:id="49" w:name="_Toc289043270"/>
+      <w:proofErr w:type="gramStart"/>
       <w:r>
         <w:rPr>
           <w:rFonts w:asciiTheme="majorHAnsi" w:hAnsiTheme="majorHAnsi" w:cstheme="minorHAnsi"/>
@@ -3583,6 +3668,7 @@
       </w:r>
       <w:bookmarkEnd w:id="48"/>
       <w:bookmarkEnd w:id="49"/>
+      <w:proofErr w:type="gramEnd"/>
     </w:p>
     <w:p>
       <w:pPr>
@@ -3639,7 +3725,21 @@
         <w:rPr>
           <w:rFonts w:asciiTheme="majorHAnsi" w:hAnsiTheme="majorHAnsi" w:cstheme="minorHAnsi"/>
         </w:rPr>
-        <w:t xml:space="preserve">Phung Kim Cuong, </w:t>
+        <w:t xml:space="preserve">Phung Kim </w:t>
+      </w:r>
+      <w:proofErr w:type="spellStart"/>
+      <w:r>
+        <w:rPr>
+          <w:rFonts w:asciiTheme="majorHAnsi" w:hAnsiTheme="majorHAnsi" w:cstheme="minorHAnsi"/>
+        </w:rPr>
+        <w:t>Cuong</w:t>
+      </w:r>
+      <w:proofErr w:type="spellEnd"/>
+      <w:r>
+        <w:rPr>
+          <w:rFonts w:asciiTheme="majorHAnsi" w:hAnsiTheme="majorHAnsi" w:cstheme="minorHAnsi"/>
+        </w:rPr>
+        <w:t xml:space="preserve">, </w:t>
       </w:r>
       <w:r>
         <w:rPr>
@@ -4019,7 +4119,21 @@
         <w:rPr>
           <w:rFonts w:asciiTheme="majorHAnsi" w:hAnsiTheme="majorHAnsi" w:cstheme="minorHAnsi"/>
         </w:rPr>
-        <w:t xml:space="preserve"> are defined as belows:</w:t>
+        <w:t xml:space="preserve"> are defined as </w:t>
+      </w:r>
+      <w:proofErr w:type="spellStart"/>
+      <w:r>
+        <w:rPr>
+          <w:rFonts w:asciiTheme="majorHAnsi" w:hAnsiTheme="majorHAnsi" w:cstheme="minorHAnsi"/>
+        </w:rPr>
+        <w:t>belows</w:t>
+      </w:r>
+      <w:proofErr w:type="spellEnd"/>
+      <w:r>
+        <w:rPr>
+          <w:rFonts w:asciiTheme="majorHAnsi" w:hAnsiTheme="majorHAnsi" w:cstheme="minorHAnsi"/>
+        </w:rPr>
+        <w:t>:</w:t>
       </w:r>
       <w:bookmarkEnd w:id="68"/>
       <w:bookmarkEnd w:id="69"/>
@@ -4319,6 +4433,7 @@
         </w:rPr>
         <w:t xml:space="preserve"> phase</w:t>
       </w:r>
+      <w:proofErr w:type="gramStart"/>
       <w:r>
         <w:rPr>
           <w:rFonts w:asciiTheme="majorHAnsi" w:hAnsiTheme="majorHAnsi" w:cstheme="minorHAnsi"/>
@@ -4329,7 +4444,14 @@
         <w:rPr>
           <w:rFonts w:asciiTheme="majorHAnsi" w:hAnsiTheme="majorHAnsi" w:cstheme="minorHAnsi"/>
         </w:rPr>
-        <w:t xml:space="preserve"> she </w:t>
+        <w:t xml:space="preserve"> she</w:t>
+      </w:r>
+      <w:proofErr w:type="gramEnd"/>
+      <w:r>
+        <w:rPr>
+          <w:rFonts w:asciiTheme="majorHAnsi" w:hAnsiTheme="majorHAnsi" w:cstheme="minorHAnsi"/>
+        </w:rPr>
+        <w:t xml:space="preserve"> </w:t>
       </w:r>
       <w:r>
         <w:rPr>
@@ -4626,13 +4748,27 @@
         <w:rPr>
           <w:rFonts w:asciiTheme="majorHAnsi" w:hAnsiTheme="majorHAnsi" w:cstheme="minorHAnsi"/>
         </w:rPr>
-        <w:t>Test Lead</w:t>
-      </w:r>
-      <w:r>
-        <w:rPr>
-          <w:rFonts w:asciiTheme="majorHAnsi" w:hAnsiTheme="majorHAnsi" w:cstheme="minorHAnsi"/>
-        </w:rPr>
-        <w:t xml:space="preserve"> : </w:t>
+        <w:t xml:space="preserve">Test </w:t>
+      </w:r>
+      <w:proofErr w:type="gramStart"/>
+      <w:r>
+        <w:rPr>
+          <w:rFonts w:asciiTheme="majorHAnsi" w:hAnsiTheme="majorHAnsi" w:cstheme="minorHAnsi"/>
+        </w:rPr>
+        <w:t>Lead</w:t>
+      </w:r>
+      <w:r>
+        <w:rPr>
+          <w:rFonts w:asciiTheme="majorHAnsi" w:hAnsiTheme="majorHAnsi" w:cstheme="minorHAnsi"/>
+        </w:rPr>
+        <w:t xml:space="preserve"> :</w:t>
+      </w:r>
+      <w:proofErr w:type="gramEnd"/>
+      <w:r>
+        <w:rPr>
+          <w:rFonts w:asciiTheme="majorHAnsi" w:hAnsiTheme="majorHAnsi" w:cstheme="minorHAnsi"/>
+        </w:rPr>
+        <w:t xml:space="preserve"> </w:t>
       </w:r>
       <w:r>
         <w:rPr>
@@ -4753,6 +4889,7 @@
       </w:pPr>
       <w:bookmarkStart w:id="104" w:name="_Toc289043044"/>
       <w:bookmarkStart w:id="105" w:name="_Toc289043298"/>
+      <w:proofErr w:type="gramStart"/>
       <w:r>
         <w:rPr>
           <w:rFonts w:asciiTheme="majorHAnsi" w:hAnsiTheme="majorHAnsi" w:cstheme="minorHAnsi"/>
@@ -4773,6 +4910,7 @@
       </w:r>
       <w:bookmarkEnd w:id="104"/>
       <w:bookmarkEnd w:id="105"/>
+      <w:proofErr w:type="gramEnd"/>
     </w:p>
     <w:p>
       <w:pPr>
@@ -4807,7 +4945,21 @@
         <w:rPr>
           <w:rFonts w:asciiTheme="majorHAnsi" w:hAnsiTheme="majorHAnsi" w:cstheme="minorHAnsi"/>
         </w:rPr>
-        <w:t xml:space="preserve"> starting from Planing to final Project Report</w:t>
+        <w:t xml:space="preserve"> starting from </w:t>
+      </w:r>
+      <w:proofErr w:type="spellStart"/>
+      <w:r>
+        <w:rPr>
+          <w:rFonts w:asciiTheme="majorHAnsi" w:hAnsiTheme="majorHAnsi" w:cstheme="minorHAnsi"/>
+        </w:rPr>
+        <w:t>Planing</w:t>
+      </w:r>
+      <w:proofErr w:type="spellEnd"/>
+      <w:r>
+        <w:rPr>
+          <w:rFonts w:asciiTheme="majorHAnsi" w:hAnsiTheme="majorHAnsi" w:cstheme="minorHAnsi"/>
+        </w:rPr>
+        <w:t xml:space="preserve"> to final Project Report</w:t>
       </w:r>
       <w:r>
         <w:rPr>
@@ -4891,6 +5043,7 @@
       </w:pPr>
       <w:bookmarkStart w:id="108" w:name="_Toc289043046"/>
       <w:bookmarkStart w:id="109" w:name="_Toc289043300"/>
+      <w:proofErr w:type="gramStart"/>
       <w:r>
         <w:rPr>
           <w:rFonts w:asciiTheme="majorHAnsi" w:hAnsiTheme="majorHAnsi" w:cstheme="minorHAnsi"/>
@@ -4911,6 +5064,7 @@
       </w:r>
       <w:bookmarkEnd w:id="108"/>
       <w:bookmarkEnd w:id="109"/>
+      <w:proofErr w:type="gramEnd"/>
     </w:p>
     <w:p>
       <w:pPr>
@@ -4983,6 +5137,7 @@
       </w:pPr>
       <w:bookmarkStart w:id="114" w:name="_Toc289043049"/>
       <w:bookmarkStart w:id="115" w:name="_Toc289043303"/>
+      <w:proofErr w:type="gramStart"/>
       <w:r>
         <w:rPr>
           <w:rFonts w:asciiTheme="majorHAnsi" w:hAnsiTheme="majorHAnsi" w:cstheme="minorHAnsi"/>
@@ -4991,6 +5146,7 @@
       </w:r>
       <w:bookmarkEnd w:id="114"/>
       <w:bookmarkEnd w:id="115"/>
+      <w:proofErr w:type="gramEnd"/>
     </w:p>
     <w:p>
       <w:pPr>
@@ -5219,6 +5375,7 @@
       </w:pPr>
       <w:bookmarkStart w:id="126" w:name="_Toc289043055"/>
       <w:bookmarkStart w:id="127" w:name="_Toc289043309"/>
+      <w:proofErr w:type="gramStart"/>
       <w:r>
         <w:rPr>
           <w:rFonts w:asciiTheme="majorHAnsi" w:hAnsiTheme="majorHAnsi" w:cstheme="minorHAnsi"/>
@@ -5227,6 +5384,7 @@
       </w:r>
       <w:bookmarkEnd w:id="126"/>
       <w:bookmarkEnd w:id="127"/>
+      <w:proofErr w:type="gramEnd"/>
     </w:p>
     <w:p>
       <w:pPr>
@@ -5357,13 +5515,7 @@
         <w:rPr>
           <w:rFonts w:asciiTheme="majorHAnsi" w:hAnsiTheme="majorHAnsi" w:cstheme="minorHAnsi"/>
         </w:rPr>
-        <w:t xml:space="preserve">ed level Design </w:t>
-      </w:r>
-      <w:r>
-        <w:rPr>
-          <w:rFonts w:asciiTheme="majorHAnsi" w:hAnsiTheme="majorHAnsi" w:cstheme="minorHAnsi"/>
-        </w:rPr>
-        <w:t>Specifications</w:t>
+        <w:t>ed level Design Specifications</w:t>
       </w:r>
       <w:r>
         <w:rPr>
@@ -5407,6 +5559,7 @@
       </w:pPr>
       <w:bookmarkStart w:id="138" w:name="_Toc289043061"/>
       <w:bookmarkStart w:id="139" w:name="_Toc289043315"/>
+      <w:proofErr w:type="gramStart"/>
       <w:r>
         <w:rPr>
           <w:rFonts w:asciiTheme="majorHAnsi" w:hAnsiTheme="majorHAnsi" w:cstheme="minorHAnsi"/>
@@ -5415,6 +5568,7 @@
       </w:r>
       <w:bookmarkEnd w:id="138"/>
       <w:bookmarkEnd w:id="139"/>
+      <w:proofErr w:type="gramEnd"/>
     </w:p>
     <w:p>
       <w:pPr>
@@ -5493,7 +5647,21 @@
         <w:rPr>
           <w:rFonts w:asciiTheme="majorHAnsi" w:hAnsiTheme="majorHAnsi" w:cstheme="minorHAnsi"/>
         </w:rPr>
-        <w:t>to determine the acceptability of screen layouts, report formats and methods of operation (menus, function keys, etc).</w:t>
+        <w:t xml:space="preserve">to determine the acceptability of screen layouts, report formats and methods of operation (menus, function keys, </w:t>
+      </w:r>
+      <w:proofErr w:type="spellStart"/>
+      <w:r>
+        <w:rPr>
+          <w:rFonts w:asciiTheme="majorHAnsi" w:hAnsiTheme="majorHAnsi" w:cstheme="minorHAnsi"/>
+        </w:rPr>
+        <w:t>etc</w:t>
+      </w:r>
+      <w:proofErr w:type="spellEnd"/>
+      <w:r>
+        <w:rPr>
+          <w:rFonts w:asciiTheme="majorHAnsi" w:hAnsiTheme="majorHAnsi" w:cstheme="minorHAnsi"/>
+        </w:rPr>
+        <w:t>).</w:t>
       </w:r>
       <w:bookmarkEnd w:id="142"/>
       <w:bookmarkEnd w:id="143"/>
@@ -5593,6 +5761,7 @@
       </w:pPr>
       <w:bookmarkStart w:id="148" w:name="_Toc289043066"/>
       <w:bookmarkStart w:id="149" w:name="_Toc289043320"/>
+      <w:proofErr w:type="gramStart"/>
       <w:r>
         <w:rPr>
           <w:rFonts w:asciiTheme="majorHAnsi" w:hAnsiTheme="majorHAnsi" w:cstheme="minorHAnsi"/>
@@ -5601,6 +5770,7 @@
       </w:r>
       <w:bookmarkEnd w:id="148"/>
       <w:bookmarkEnd w:id="149"/>
+      <w:proofErr w:type="gramEnd"/>
     </w:p>
     <w:p>
       <w:pPr>
@@ -6055,6 +6225,16 @@
         </w:rPr>
         <w:t xml:space="preserve"> </w:t>
       </w:r>
+    </w:p>
+    <w:p>
+      <w:pPr>
+        <w:pStyle w:val="paraindent1"/>
+        <w:ind w:left="720" w:firstLine="0"/>
+        <w:outlineLvl w:val="9"/>
+        <w:rPr>
+          <w:rFonts w:asciiTheme="majorHAnsi" w:hAnsiTheme="majorHAnsi" w:cstheme="minorHAnsi"/>
+        </w:rPr>
+      </w:pPr>
       <w:r>
         <w:rPr>
           <w:rFonts w:asciiTheme="majorHAnsi" w:hAnsiTheme="majorHAnsi" w:cstheme="minorHAnsi"/>
@@ -10467,15 +10647,7 @@
                 <w:color w:val="000000"/>
                 <w:lang w:eastAsia="zh-CN"/>
               </w:rPr>
-              <w:t>TL, DL</w:t>
-            </w:r>
-            <w:r>
-              <w:rPr>
-                <w:rFonts w:asciiTheme="majorHAnsi" w:hAnsiTheme="majorHAnsi" w:cstheme="minorHAnsi"/>
-                <w:color w:val="000000"/>
-                <w:lang w:eastAsia="zh-CN"/>
-              </w:rPr>
-              <w:t>, DEV</w:t>
+              <w:t>TL, DL, DEV</w:t>
             </w:r>
           </w:p>
         </w:tc>
@@ -10800,39 +10972,7 @@
                 <w:color w:val="000000"/>
                 <w:lang w:eastAsia="zh-CN"/>
               </w:rPr>
-              <w:t>T</w:t>
-            </w:r>
-            <w:r>
-              <w:rPr>
-                <w:rFonts w:asciiTheme="majorHAnsi" w:hAnsiTheme="majorHAnsi" w:cstheme="minorHAnsi"/>
-                <w:color w:val="000000"/>
-                <w:lang w:eastAsia="zh-CN"/>
-              </w:rPr>
-              <w:t>S</w:t>
-            </w:r>
-            <w:r>
-              <w:rPr>
-                <w:rFonts w:asciiTheme="majorHAnsi" w:hAnsiTheme="majorHAnsi" w:cstheme="minorHAnsi"/>
-                <w:color w:val="000000"/>
-                <w:lang w:eastAsia="zh-CN"/>
-              </w:rPr>
-              <w:t xml:space="preserve">L, </w:t>
-            </w:r>
-            <w:r>
-              <w:rPr>
-                <w:rFonts w:asciiTheme="majorHAnsi" w:hAnsiTheme="majorHAnsi" w:cstheme="minorHAnsi"/>
-                <w:color w:val="000000"/>
-                <w:lang w:eastAsia="zh-CN"/>
-              </w:rPr>
-              <w:t>T</w:t>
-            </w:r>
-            <w:r>
-              <w:rPr>
-                <w:rFonts w:asciiTheme="majorHAnsi" w:hAnsiTheme="majorHAnsi" w:cstheme="minorHAnsi"/>
-                <w:color w:val="000000"/>
-                <w:lang w:eastAsia="zh-CN"/>
-              </w:rPr>
-              <w:t>L</w:t>
+              <w:t>TSL, TL</w:t>
             </w:r>
           </w:p>
         </w:tc>
@@ -11740,15 +11880,7 @@
                 <w:color w:val="000000"/>
                 <w:lang w:eastAsia="zh-CN"/>
               </w:rPr>
-              <w:t>PM</w:t>
-            </w:r>
-            <w:r>
-              <w:rPr>
-                <w:rFonts w:asciiTheme="majorHAnsi" w:hAnsiTheme="majorHAnsi" w:cstheme="minorHAnsi"/>
-                <w:color w:val="000000"/>
-                <w:lang w:eastAsia="zh-CN"/>
-              </w:rPr>
-              <w:t>, TSL , TL</w:t>
+              <w:t>PM, TSL , TL</w:t>
             </w:r>
           </w:p>
         </w:tc>
@@ -12986,12 +13118,21 @@
       <w:pPr>
         <w:pStyle w:val="para1"/>
         <w:ind w:left="720"/>
-      </w:pPr>
-      <w:r>
-        <w:t>&lt;to be filled in with URS, FPC &amp; COCOMO calculation&gt;</w:t>
-      </w:r>
+        <w:outlineLvl w:val="9"/>
+      </w:pPr>
       <w:bookmarkStart w:id="214" w:name="_GoBack"/>
       <w:bookmarkEnd w:id="214"/>
+      <w:r>
+        <w:t>&lt;</w:t>
+      </w:r>
+      <w:proofErr w:type="gramStart"/>
+      <w:r>
+        <w:t>to</w:t>
+      </w:r>
+      <w:proofErr w:type="gramEnd"/>
+      <w:r>
+        <w:t xml:space="preserve"> be filled in with URS, FPC &amp; COCOMO calculation&gt;</w:t>
+      </w:r>
     </w:p>
     <w:p>
       <w:pPr>
@@ -13007,6 +13148,7 @@
       </w:pPr>
       <w:bookmarkStart w:id="215" w:name="_Toc289043099"/>
       <w:bookmarkStart w:id="216" w:name="_Toc289043353"/>
+      <w:proofErr w:type="gramStart"/>
       <w:r>
         <w:rPr>
           <w:rFonts w:asciiTheme="majorHAnsi" w:hAnsiTheme="majorHAnsi" w:cstheme="minorHAnsi"/>
@@ -13021,6 +13163,7 @@
       </w:r>
       <w:bookmarkEnd w:id="215"/>
       <w:bookmarkEnd w:id="216"/>
+      <w:proofErr w:type="gramEnd"/>
     </w:p>
     <w:p>
       <w:pPr>
@@ -13065,7 +13208,23 @@
           <w:rFonts w:asciiTheme="majorHAnsi" w:hAnsiTheme="majorHAnsi" w:cstheme="minorHAnsi"/>
           <w:b/>
         </w:rPr>
-        <w:t>Figure 4.1 : Staff Effort Estimates and Progress.</w:t>
+        <w:t xml:space="preserve">Figure </w:t>
+      </w:r>
+      <w:proofErr w:type="gramStart"/>
+      <w:r>
+        <w:rPr>
+          <w:rFonts w:asciiTheme="majorHAnsi" w:hAnsiTheme="majorHAnsi" w:cstheme="minorHAnsi"/>
+          <w:b/>
+        </w:rPr>
+        <w:t>4.1 :</w:t>
+      </w:r>
+      <w:proofErr w:type="gramEnd"/>
+      <w:r>
+        <w:rPr>
+          <w:rFonts w:asciiTheme="majorHAnsi" w:hAnsiTheme="majorHAnsi" w:cstheme="minorHAnsi"/>
+          <w:b/>
+        </w:rPr>
+        <w:t xml:space="preserve"> Staff Effort Estimates and Progress.</w:t>
       </w:r>
       <w:bookmarkEnd w:id="219"/>
       <w:bookmarkEnd w:id="220"/>
@@ -14558,8 +14717,17 @@
                 <w:rFonts w:asciiTheme="majorHAnsi" w:hAnsiTheme="majorHAnsi" w:cstheme="minorHAnsi"/>
                 <w:sz w:val="20"/>
               </w:rPr>
-              <w:t>Software Enchancement</w:t>
-            </w:r>
+              <w:t xml:space="preserve">Software </w:t>
+            </w:r>
+            <w:proofErr w:type="spellStart"/>
+            <w:r>
+              <w:rPr>
+                <w:rFonts w:asciiTheme="majorHAnsi" w:hAnsiTheme="majorHAnsi" w:cstheme="minorHAnsi"/>
+                <w:sz w:val="20"/>
+              </w:rPr>
+              <w:t>Enchancement</w:t>
+            </w:r>
+            <w:proofErr w:type="spellEnd"/>
           </w:p>
         </w:tc>
         <w:tc>
@@ -16780,12 +16948,21 @@
                 <w:sz w:val="20"/>
               </w:rPr>
             </w:pPr>
-            <w:r>
-              <w:rPr>
-                <w:rFonts w:asciiTheme="majorHAnsi" w:hAnsiTheme="majorHAnsi" w:cstheme="minorHAnsi"/>
-                <w:sz w:val="20"/>
-              </w:rPr>
-              <w:t>Set-UP Filing System</w:t>
+            <w:proofErr w:type="spellStart"/>
+            <w:r>
+              <w:rPr>
+                <w:rFonts w:asciiTheme="majorHAnsi" w:hAnsiTheme="majorHAnsi" w:cstheme="minorHAnsi"/>
+                <w:sz w:val="20"/>
+              </w:rPr>
+              <w:t>Set-UP</w:t>
+            </w:r>
+            <w:proofErr w:type="spellEnd"/>
+            <w:r>
+              <w:rPr>
+                <w:rFonts w:asciiTheme="majorHAnsi" w:hAnsiTheme="majorHAnsi" w:cstheme="minorHAnsi"/>
+                <w:sz w:val="20"/>
+              </w:rPr>
+              <w:t xml:space="preserve"> Filing System</w:t>
             </w:r>
           </w:p>
         </w:tc>
@@ -17437,7 +17614,23 @@
           <w:rFonts w:asciiTheme="majorHAnsi" w:hAnsiTheme="majorHAnsi" w:cstheme="minorHAnsi"/>
           <w:b/>
         </w:rPr>
-        <w:t>Figure 5.1 : Details of Milestones.</w:t>
+        <w:t xml:space="preserve">Figure </w:t>
+      </w:r>
+      <w:proofErr w:type="gramStart"/>
+      <w:r>
+        <w:rPr>
+          <w:rFonts w:asciiTheme="majorHAnsi" w:hAnsiTheme="majorHAnsi" w:cstheme="minorHAnsi"/>
+          <w:b/>
+        </w:rPr>
+        <w:t>5.1 :</w:t>
+      </w:r>
+      <w:proofErr w:type="gramEnd"/>
+      <w:r>
+        <w:rPr>
+          <w:rFonts w:asciiTheme="majorHAnsi" w:hAnsiTheme="majorHAnsi" w:cstheme="minorHAnsi"/>
+          <w:b/>
+        </w:rPr>
+        <w:t xml:space="preserve"> Details of Milestones.</w:t>
       </w:r>
     </w:p>
     <w:tbl>
@@ -19607,7 +19800,23 @@
           <w:rFonts w:asciiTheme="majorHAnsi" w:hAnsiTheme="majorHAnsi" w:cstheme="minorHAnsi"/>
           <w:b/>
         </w:rPr>
-        <w:t>Figure 5.2 : Project Timescales.</w:t>
+        <w:t xml:space="preserve">Figure </w:t>
+      </w:r>
+      <w:proofErr w:type="gramStart"/>
+      <w:r>
+        <w:rPr>
+          <w:rFonts w:asciiTheme="majorHAnsi" w:hAnsiTheme="majorHAnsi" w:cstheme="minorHAnsi"/>
+          <w:b/>
+        </w:rPr>
+        <w:t>5.2 :</w:t>
+      </w:r>
+      <w:proofErr w:type="gramEnd"/>
+      <w:r>
+        <w:rPr>
+          <w:rFonts w:asciiTheme="majorHAnsi" w:hAnsiTheme="majorHAnsi" w:cstheme="minorHAnsi"/>
+          <w:b/>
+        </w:rPr>
+        <w:t xml:space="preserve"> Project Timescales.</w:t>
       </w:r>
     </w:p>
     <w:p>
@@ -19630,6 +19839,7 @@
       </w:r>
       <w:bookmarkStart w:id="221" w:name="_Toc289043102"/>
       <w:bookmarkStart w:id="222" w:name="_Toc289043356"/>
+      <w:proofErr w:type="gramStart"/>
       <w:r>
         <w:rPr>
           <w:rFonts w:asciiTheme="majorHAnsi" w:hAnsiTheme="majorHAnsi" w:cstheme="minorHAnsi"/>
@@ -19644,6 +19854,7 @@
       </w:r>
       <w:bookmarkEnd w:id="221"/>
       <w:bookmarkEnd w:id="222"/>
+      <w:proofErr w:type="gramEnd"/>
     </w:p>
     <w:p>
       <w:pPr>
@@ -19815,7 +20026,21 @@
           <w:rFonts w:asciiTheme="majorHAnsi" w:hAnsiTheme="majorHAnsi" w:cstheme="minorHAnsi"/>
         </w:rPr>
         <w:tab/>
-        <w:t>System Testing Workfile (incorporating test log and results).</w:t>
+        <w:t xml:space="preserve">System Testing </w:t>
+      </w:r>
+      <w:proofErr w:type="spellStart"/>
+      <w:r>
+        <w:rPr>
+          <w:rFonts w:asciiTheme="majorHAnsi" w:hAnsiTheme="majorHAnsi" w:cstheme="minorHAnsi"/>
+        </w:rPr>
+        <w:t>Workfile</w:t>
+      </w:r>
+      <w:proofErr w:type="spellEnd"/>
+      <w:r>
+        <w:rPr>
+          <w:rFonts w:asciiTheme="majorHAnsi" w:hAnsiTheme="majorHAnsi" w:cstheme="minorHAnsi"/>
+        </w:rPr>
+        <w:t xml:space="preserve"> (incorporating test log and results).</w:t>
       </w:r>
       <w:bookmarkEnd w:id="235"/>
       <w:bookmarkEnd w:id="236"/>
@@ -19962,6 +20187,7 @@
       </w:pPr>
       <w:bookmarkStart w:id="245" w:name="_Toc289043114"/>
       <w:bookmarkStart w:id="246" w:name="_Toc289043368"/>
+      <w:proofErr w:type="gramStart"/>
       <w:r>
         <w:rPr>
           <w:rFonts w:asciiTheme="majorHAnsi" w:hAnsiTheme="majorHAnsi" w:cstheme="minorHAnsi"/>
@@ -19970,6 +20196,7 @@
       </w:r>
       <w:bookmarkEnd w:id="245"/>
       <w:bookmarkEnd w:id="246"/>
+      <w:proofErr w:type="gramEnd"/>
     </w:p>
     <w:p>
       <w:pPr>
@@ -19997,7 +20224,21 @@
         <w:rPr>
           <w:rFonts w:asciiTheme="majorHAnsi" w:hAnsiTheme="majorHAnsi" w:cstheme="minorHAnsi"/>
         </w:rPr>
-        <w:t xml:space="preserve"> are described as belows:</w:t>
+        <w:t xml:space="preserve"> are described as </w:t>
+      </w:r>
+      <w:proofErr w:type="spellStart"/>
+      <w:r>
+        <w:rPr>
+          <w:rFonts w:asciiTheme="majorHAnsi" w:hAnsiTheme="majorHAnsi" w:cstheme="minorHAnsi"/>
+        </w:rPr>
+        <w:t>belows</w:t>
+      </w:r>
+      <w:proofErr w:type="spellEnd"/>
+      <w:r>
+        <w:rPr>
+          <w:rFonts w:asciiTheme="majorHAnsi" w:hAnsiTheme="majorHAnsi" w:cstheme="minorHAnsi"/>
+        </w:rPr>
+        <w:t>:</w:t>
       </w:r>
       <w:bookmarkEnd w:id="247"/>
       <w:bookmarkEnd w:id="248"/>
@@ -20015,6 +20256,7 @@
       </w:pPr>
       <w:bookmarkStart w:id="249" w:name="_Toc289043116"/>
       <w:bookmarkStart w:id="250" w:name="_Toc289043370"/>
+      <w:proofErr w:type="gramStart"/>
       <w:r>
         <w:rPr>
           <w:rFonts w:asciiTheme="majorHAnsi" w:hAnsiTheme="majorHAnsi" w:cstheme="minorHAnsi"/>
@@ -20023,6 +20265,7 @@
       </w:r>
       <w:bookmarkEnd w:id="249"/>
       <w:bookmarkEnd w:id="250"/>
+      <w:proofErr w:type="gramEnd"/>
     </w:p>
     <w:p>
       <w:pPr>
@@ -20056,6 +20299,7 @@
       </w:pPr>
       <w:bookmarkStart w:id="253" w:name="_Toc289043118"/>
       <w:bookmarkStart w:id="254" w:name="_Toc289043372"/>
+      <w:proofErr w:type="gramStart"/>
       <w:r>
         <w:rPr>
           <w:rFonts w:asciiTheme="majorHAnsi" w:hAnsiTheme="majorHAnsi" w:cstheme="minorHAnsi"/>
@@ -20064,6 +20308,7 @@
       </w:r>
       <w:bookmarkEnd w:id="253"/>
       <w:bookmarkEnd w:id="254"/>
+      <w:proofErr w:type="gramEnd"/>
     </w:p>
     <w:p>
       <w:pPr>
@@ -20072,7 +20317,15 @@
       <w:bookmarkStart w:id="255" w:name="_Toc289043119"/>
       <w:bookmarkStart w:id="256" w:name="_Toc289043373"/>
       <w:r>
-        <w:t>&lt;to be filled in&gt;</w:t>
+        <w:t>&lt;</w:t>
+      </w:r>
+      <w:proofErr w:type="gramStart"/>
+      <w:r>
+        <w:t>to</w:t>
+      </w:r>
+      <w:proofErr w:type="gramEnd"/>
+      <w:r>
+        <w:t xml:space="preserve"> be filled in&gt;</w:t>
       </w:r>
       <w:bookmarkEnd w:id="255"/>
       <w:bookmarkEnd w:id="256"/>
@@ -20090,6 +20343,7 @@
       </w:pPr>
       <w:bookmarkStart w:id="257" w:name="_Toc289043120"/>
       <w:bookmarkStart w:id="258" w:name="_Toc289043374"/>
+      <w:proofErr w:type="gramStart"/>
       <w:r>
         <w:rPr>
           <w:rFonts w:asciiTheme="majorHAnsi" w:hAnsiTheme="majorHAnsi" w:cstheme="minorHAnsi"/>
@@ -20098,6 +20352,7 @@
       </w:r>
       <w:bookmarkEnd w:id="257"/>
       <w:bookmarkEnd w:id="258"/>
+      <w:proofErr w:type="gramEnd"/>
     </w:p>
     <w:p>
       <w:pPr>
@@ -20455,12 +20710,21 @@
                 <w:rFonts w:asciiTheme="majorHAnsi" w:hAnsiTheme="majorHAnsi" w:cstheme="minorHAnsi"/>
               </w:rPr>
             </w:pPr>
+            <w:proofErr w:type="spellStart"/>
             <w:r>
               <w:rPr>
                 <w:rFonts w:asciiTheme="majorHAnsi" w:hAnsiTheme="majorHAnsi" w:cstheme="minorHAnsi"/>
                 <w:b/>
               </w:rPr>
-              <w:t>Authorised by</w:t>
+              <w:t>Authorised</w:t>
+            </w:r>
+            <w:proofErr w:type="spellEnd"/>
+            <w:r>
+              <w:rPr>
+                <w:rFonts w:asciiTheme="majorHAnsi" w:hAnsiTheme="majorHAnsi" w:cstheme="minorHAnsi"/>
+                <w:b/>
+              </w:rPr>
+              <w:t xml:space="preserve"> by</w:t>
             </w:r>
           </w:p>
         </w:tc>
@@ -20524,7 +20788,23 @@
                 <w:rFonts w:asciiTheme="majorHAnsi" w:hAnsiTheme="majorHAnsi" w:cstheme="minorHAnsi"/>
                 <w:sz w:val="20"/>
               </w:rPr>
-              <w:t>The document authorisation appears on the title page.</w:t>
+              <w:t xml:space="preserve">The document </w:t>
+            </w:r>
+            <w:proofErr w:type="spellStart"/>
+            <w:r>
+              <w:rPr>
+                <w:rFonts w:asciiTheme="majorHAnsi" w:hAnsiTheme="majorHAnsi" w:cstheme="minorHAnsi"/>
+                <w:sz w:val="20"/>
+              </w:rPr>
+              <w:t>authorisation</w:t>
+            </w:r>
+            <w:proofErr w:type="spellEnd"/>
+            <w:r>
+              <w:rPr>
+                <w:rFonts w:asciiTheme="majorHAnsi" w:hAnsiTheme="majorHAnsi" w:cstheme="minorHAnsi"/>
+                <w:sz w:val="20"/>
+              </w:rPr>
+              <w:t xml:space="preserve"> appears on the title page.</w:t>
             </w:r>
           </w:p>
         </w:tc>
@@ -21644,10 +21924,10 @@
         <w:szCs w:val="40"/>
       </w:rPr>
       <w:drawing>
-        <wp:inline distT="0" distB="0" distL="0" distR="0" wp14:anchorId="26BF73B2" wp14:editId="19C6293E">
+        <wp:inline distT="0" distB="0" distL="0" distR="0" wp14:anchorId="33D8940B" wp14:editId="16B43108">
           <wp:extent cx="859809" cy="465054"/>
           <wp:effectExtent l="0" t="0" r="0" b="0"/>
-          <wp:docPr id="12" name="Picture 12" descr="Description: ISS Logo"/>
+          <wp:docPr id="1" name="Picture 1" descr="Description: ISS Logo"/>
           <wp:cNvGraphicFramePr>
             <a:graphicFrameLocks xmlns:a="http://schemas.openxmlformats.org/drawingml/2006/main" noChangeAspect="1"/>
           </wp:cNvGraphicFramePr>
@@ -21788,7 +22068,7 @@
         <w:noProof/>
         <w:sz w:val="20"/>
       </w:rPr>
-      <w:t>8</w:t>
+      <w:t>10</w:t>
     </w:r>
     <w:r>
       <w:rPr>
@@ -26195,7 +26475,7 @@
 </file>
 
 <file path=customXml/itemProps2.xml><?xml version="1.0" encoding="utf-8"?>
-<ds:datastoreItem xmlns:ds="http://schemas.openxmlformats.org/officeDocument/2006/customXml" ds:itemID="{ECEC5868-4D8A-452D-AF1E-908F93F11972}">
+<ds:datastoreItem xmlns:ds="http://schemas.openxmlformats.org/officeDocument/2006/customXml" ds:itemID="{5E80BD26-EBA1-4DF1-A0BD-87A99D8D441F}">
   <ds:schemaRefs>
     <ds:schemaRef ds:uri="http://schemas.openxmlformats.org/officeDocument/2006/bibliography"/>
   </ds:schemaRefs>

--- a/trunk/docs/99 Working Documents/991 Team Members/9915 Dio/vms_pmp_v0.1a.docx
+++ b/trunk/docs/99 Working Documents/991 Team Members/9915 Dio/vms_pmp_v0.1a.docx
@@ -2275,25 +2275,7 @@
           <w:b w:val="0"/>
           <w:sz w:val="20"/>
         </w:rPr>
-        <w:t xml:space="preserve">The information contained in this document is the property of ISS. The contents must not be reproduced, wholly or in part, for purposes other than for which it has been supplied, without the prior permission of ISS, or, if it has been furnished under contract to another party, as expressly </w:t>
-      </w:r>
-      <w:proofErr w:type="spellStart"/>
-      <w:r>
-        <w:rPr>
-          <w:rFonts w:asciiTheme="majorHAnsi" w:hAnsiTheme="majorHAnsi" w:cstheme="minorHAnsi"/>
-          <w:b w:val="0"/>
-          <w:sz w:val="20"/>
-        </w:rPr>
-        <w:t>authorised</w:t>
-      </w:r>
-      <w:proofErr w:type="spellEnd"/>
-      <w:r>
-        <w:rPr>
-          <w:rFonts w:asciiTheme="majorHAnsi" w:hAnsiTheme="majorHAnsi" w:cstheme="minorHAnsi"/>
-          <w:b w:val="0"/>
-          <w:sz w:val="20"/>
-        </w:rPr>
-        <w:t xml:space="preserve"> under that contract. ISS shall not be liable for any errors or omissions.</w:t>
+        <w:t>The information contained in this document is the property of ISS. The contents must not be reproduced, wholly or in part, for purposes other than for which it has been supplied, without the prior permission of ISS, or, if it has been furnished under contract to another party, as expressly authorised under that contract. ISS shall not be liable for any errors or omissions.</w:t>
       </w:r>
     </w:p>
     <w:p>
@@ -2760,14 +2742,12 @@
                 <w:rFonts w:asciiTheme="majorHAnsi" w:hAnsiTheme="majorHAnsi" w:cstheme="minorHAnsi"/>
               </w:rPr>
             </w:pPr>
-            <w:proofErr w:type="spellStart"/>
             <w:r>
               <w:rPr>
                 <w:rFonts w:asciiTheme="majorHAnsi" w:hAnsiTheme="majorHAnsi" w:cstheme="minorHAnsi"/>
               </w:rPr>
               <w:t>Organisation</w:t>
             </w:r>
-            <w:proofErr w:type="spellEnd"/>
           </w:p>
         </w:tc>
       </w:tr>
@@ -2954,7 +2934,6 @@
           <w:b/>
         </w:rPr>
       </w:pPr>
-      <w:proofErr w:type="gramStart"/>
       <w:r>
         <w:rPr>
           <w:rFonts w:asciiTheme="majorHAnsi" w:hAnsiTheme="majorHAnsi" w:cstheme="minorHAnsi"/>
@@ -2965,7 +2944,6 @@
         <w:lastRenderedPageBreak/>
         <w:t>Table of Contents.</w:t>
       </w:r>
-      <w:proofErr w:type="gramEnd"/>
     </w:p>
     <w:p>
       <w:pPr>
@@ -3017,7 +2995,6 @@
       </w:pPr>
       <w:bookmarkStart w:id="0" w:name="_Toc289042996"/>
       <w:bookmarkStart w:id="1" w:name="_Toc289043250"/>
-      <w:proofErr w:type="gramStart"/>
       <w:r>
         <w:rPr>
           <w:rFonts w:asciiTheme="majorHAnsi" w:hAnsiTheme="majorHAnsi" w:cstheme="minorHAnsi"/>
@@ -3026,7 +3003,6 @@
       </w:r>
       <w:bookmarkEnd w:id="0"/>
       <w:bookmarkEnd w:id="1"/>
-      <w:proofErr w:type="gramEnd"/>
     </w:p>
     <w:p>
       <w:pPr>
@@ -3058,7 +3034,6 @@
         </w:rPr>
         <w:t xml:space="preserve"> is </w:t>
       </w:r>
-      <w:proofErr w:type="gramStart"/>
       <w:r>
         <w:rPr>
           <w:rFonts w:asciiTheme="majorHAnsi" w:hAnsiTheme="majorHAnsi" w:cstheme="minorHAnsi"/>
@@ -3069,14 +3044,7 @@
         <w:rPr>
           <w:rFonts w:asciiTheme="majorHAnsi" w:hAnsiTheme="majorHAnsi" w:cstheme="minorHAnsi"/>
         </w:rPr>
-        <w:t>poverty</w:t>
-      </w:r>
-      <w:proofErr w:type="gramEnd"/>
-      <w:r>
-        <w:rPr>
-          <w:rFonts w:asciiTheme="majorHAnsi" w:hAnsiTheme="majorHAnsi" w:cstheme="minorHAnsi"/>
-        </w:rPr>
-        <w:t xml:space="preserve"> elimination NGO. It has grown tremendously over the years and is attracting more and more volunteers both domestically and internationally. As it grows, there is an increasing need to coordinate and manage its volunteers, especially international volunteers as they require more administrative and logistic efforts. The current ways of manually handling documents and volunteers requires a lot of works and limiting the organization efficiency.</w:t>
+        <w:t>poverty elimination NGO. It has grown tremendously over the years and is attracting more and more volunteers both domestically and internationally. As it grows, there is an increasing need to coordinate and manage its volunteers, especially international volunteers as they require more administrative and logistic efforts. The current ways of manually handling documents and volunteers requires a lot of works and limiting the organization efficiency.</w:t>
       </w:r>
       <w:bookmarkEnd w:id="2"/>
       <w:bookmarkEnd w:id="3"/>
@@ -3138,21 +3106,7 @@
         <w:rPr>
           <w:rFonts w:asciiTheme="majorHAnsi" w:hAnsiTheme="majorHAnsi" w:cstheme="minorHAnsi"/>
         </w:rPr>
-        <w:t xml:space="preserve">The </w:t>
-      </w:r>
-      <w:proofErr w:type="gramStart"/>
-      <w:r>
-        <w:rPr>
-          <w:rFonts w:asciiTheme="majorHAnsi" w:hAnsiTheme="majorHAnsi" w:cstheme="minorHAnsi"/>
-        </w:rPr>
-        <w:t>project serve</w:t>
-      </w:r>
-      <w:proofErr w:type="gramEnd"/>
-      <w:r>
-        <w:rPr>
-          <w:rFonts w:asciiTheme="majorHAnsi" w:hAnsiTheme="majorHAnsi" w:cstheme="minorHAnsi"/>
-        </w:rPr>
-        <w:t xml:space="preserve"> as the required MTECH project for students in ISS to complete the Master of Technology (Software Engineering) course.</w:t>
+        <w:t>The project serve as the required MTECH project for students in ISS to complete the Master of Technology (Software Engineering) course.</w:t>
       </w:r>
       <w:bookmarkEnd w:id="8"/>
       <w:bookmarkEnd w:id="9"/>
@@ -3171,7 +3125,6 @@
       </w:pPr>
       <w:bookmarkStart w:id="11" w:name="_Toc289043000"/>
       <w:bookmarkStart w:id="12" w:name="_Toc289043254"/>
-      <w:proofErr w:type="gramStart"/>
       <w:r>
         <w:rPr>
           <w:rFonts w:asciiTheme="majorHAnsi" w:hAnsiTheme="majorHAnsi" w:cstheme="minorHAnsi"/>
@@ -3180,7 +3133,6 @@
       </w:r>
       <w:bookmarkEnd w:id="11"/>
       <w:bookmarkEnd w:id="12"/>
-      <w:proofErr w:type="gramEnd"/>
     </w:p>
     <w:p>
       <w:pPr>
@@ -3204,21 +3156,7 @@
         <w:rPr>
           <w:rFonts w:asciiTheme="majorHAnsi" w:hAnsiTheme="majorHAnsi" w:cstheme="minorHAnsi"/>
         </w:rPr>
-        <w:t xml:space="preserve">Volunteer Management System for a Non-government </w:t>
-      </w:r>
-      <w:proofErr w:type="spellStart"/>
-      <w:r>
-        <w:rPr>
-          <w:rFonts w:asciiTheme="majorHAnsi" w:hAnsiTheme="majorHAnsi" w:cstheme="minorHAnsi"/>
-        </w:rPr>
-        <w:t>Organisation</w:t>
-      </w:r>
-      <w:proofErr w:type="spellEnd"/>
-      <w:r>
-        <w:rPr>
-          <w:rFonts w:asciiTheme="majorHAnsi" w:hAnsiTheme="majorHAnsi" w:cstheme="minorHAnsi"/>
-        </w:rPr>
-        <w:t>.</w:t>
+        <w:t>Volunteer Management System for a Non-government Organisation.</w:t>
       </w:r>
       <w:bookmarkEnd w:id="13"/>
       <w:bookmarkEnd w:id="14"/>
@@ -3237,7 +3175,6 @@
       </w:pPr>
       <w:bookmarkStart w:id="16" w:name="_Toc289043002"/>
       <w:bookmarkStart w:id="17" w:name="_Toc289043256"/>
-      <w:proofErr w:type="gramStart"/>
       <w:r>
         <w:rPr>
           <w:rFonts w:asciiTheme="majorHAnsi" w:hAnsiTheme="majorHAnsi" w:cstheme="minorHAnsi"/>
@@ -3246,7 +3183,6 @@
       </w:r>
       <w:bookmarkEnd w:id="16"/>
       <w:bookmarkEnd w:id="17"/>
-      <w:proofErr w:type="gramEnd"/>
     </w:p>
     <w:p>
       <w:pPr>
@@ -3350,19 +3286,11 @@
       <w:bookmarkStart w:id="27" w:name="_Toc289043006"/>
       <w:bookmarkStart w:id="28" w:name="_Toc289043260"/>
       <w:bookmarkStart w:id="29" w:name="_Toc289043408"/>
-      <w:proofErr w:type="gramStart"/>
-      <w:r>
-        <w:rPr>
-          <w:rFonts w:asciiTheme="majorHAnsi" w:hAnsiTheme="majorHAnsi" w:cstheme="minorHAnsi"/>
-        </w:rPr>
-        <w:t>indicate</w:t>
-      </w:r>
-      <w:proofErr w:type="gramEnd"/>
-      <w:r>
-        <w:rPr>
-          <w:rFonts w:asciiTheme="majorHAnsi" w:hAnsiTheme="majorHAnsi" w:cstheme="minorHAnsi"/>
-        </w:rPr>
-        <w:t xml:space="preserve"> the required effort and timescales.</w:t>
+      <w:r>
+        <w:rPr>
+          <w:rFonts w:asciiTheme="majorHAnsi" w:hAnsiTheme="majorHAnsi" w:cstheme="minorHAnsi"/>
+        </w:rPr>
+        <w:t>indicate the required effort and timescales.</w:t>
       </w:r>
       <w:bookmarkEnd w:id="27"/>
       <w:bookmarkEnd w:id="28"/>
@@ -3381,21 +3309,12 @@
       </w:pPr>
       <w:bookmarkStart w:id="30" w:name="_Toc289043007"/>
       <w:bookmarkStart w:id="31" w:name="_Toc289043261"/>
-      <w:proofErr w:type="gramStart"/>
-      <w:r>
-        <w:rPr>
-          <w:rFonts w:asciiTheme="majorHAnsi" w:hAnsiTheme="majorHAnsi" w:cstheme="minorHAnsi"/>
-        </w:rPr>
-        <w:t xml:space="preserve">Document </w:t>
-      </w:r>
-      <w:proofErr w:type="spellStart"/>
-      <w:r>
-        <w:rPr>
-          <w:rFonts w:asciiTheme="majorHAnsi" w:hAnsiTheme="majorHAnsi" w:cstheme="minorHAnsi"/>
-        </w:rPr>
-        <w:t>struture</w:t>
-      </w:r>
-      <w:proofErr w:type="spellEnd"/>
+      <w:r>
+        <w:rPr>
+          <w:rFonts w:asciiTheme="majorHAnsi" w:hAnsiTheme="majorHAnsi" w:cstheme="minorHAnsi"/>
+        </w:rPr>
+        <w:t>Document struture</w:t>
+      </w:r>
       <w:r>
         <w:rPr>
           <w:rFonts w:asciiTheme="majorHAnsi" w:hAnsiTheme="majorHAnsi" w:cstheme="minorHAnsi"/>
@@ -3404,7 +3323,6 @@
       </w:r>
       <w:bookmarkEnd w:id="30"/>
       <w:bookmarkEnd w:id="31"/>
-      <w:proofErr w:type="gramEnd"/>
     </w:p>
     <w:p>
       <w:pPr>
@@ -3577,7 +3495,6 @@
       </w:pPr>
       <w:bookmarkStart w:id="44" w:name="_Toc289043014"/>
       <w:bookmarkStart w:id="45" w:name="_Toc289043268"/>
-      <w:proofErr w:type="gramStart"/>
       <w:r>
         <w:rPr>
           <w:rFonts w:asciiTheme="majorHAnsi" w:hAnsiTheme="majorHAnsi" w:cstheme="minorHAnsi"/>
@@ -3586,7 +3503,6 @@
       </w:r>
       <w:bookmarkEnd w:id="44"/>
       <w:bookmarkEnd w:id="45"/>
-      <w:proofErr w:type="gramEnd"/>
     </w:p>
     <w:p>
       <w:pPr>
@@ -3659,7 +3575,6 @@
       </w:pPr>
       <w:bookmarkStart w:id="48" w:name="_Toc289043016"/>
       <w:bookmarkStart w:id="49" w:name="_Toc289043270"/>
-      <w:proofErr w:type="gramStart"/>
       <w:r>
         <w:rPr>
           <w:rFonts w:asciiTheme="majorHAnsi" w:hAnsiTheme="majorHAnsi" w:cstheme="minorHAnsi"/>
@@ -3668,7 +3583,6 @@
       </w:r>
       <w:bookmarkEnd w:id="48"/>
       <w:bookmarkEnd w:id="49"/>
-      <w:proofErr w:type="gramEnd"/>
     </w:p>
     <w:p>
       <w:pPr>
@@ -3725,21 +3639,7 @@
         <w:rPr>
           <w:rFonts w:asciiTheme="majorHAnsi" w:hAnsiTheme="majorHAnsi" w:cstheme="minorHAnsi"/>
         </w:rPr>
-        <w:t xml:space="preserve">Phung Kim </w:t>
-      </w:r>
-      <w:proofErr w:type="spellStart"/>
-      <w:r>
-        <w:rPr>
-          <w:rFonts w:asciiTheme="majorHAnsi" w:hAnsiTheme="majorHAnsi" w:cstheme="minorHAnsi"/>
-        </w:rPr>
-        <w:t>Cuong</w:t>
-      </w:r>
-      <w:proofErr w:type="spellEnd"/>
-      <w:r>
-        <w:rPr>
-          <w:rFonts w:asciiTheme="majorHAnsi" w:hAnsiTheme="majorHAnsi" w:cstheme="minorHAnsi"/>
-        </w:rPr>
-        <w:t xml:space="preserve">, </w:t>
+        <w:t xml:space="preserve">Phung Kim Cuong, </w:t>
       </w:r>
       <w:r>
         <w:rPr>
@@ -4119,21 +4019,7 @@
         <w:rPr>
           <w:rFonts w:asciiTheme="majorHAnsi" w:hAnsiTheme="majorHAnsi" w:cstheme="minorHAnsi"/>
         </w:rPr>
-        <w:t xml:space="preserve"> are defined as </w:t>
-      </w:r>
-      <w:proofErr w:type="spellStart"/>
-      <w:r>
-        <w:rPr>
-          <w:rFonts w:asciiTheme="majorHAnsi" w:hAnsiTheme="majorHAnsi" w:cstheme="minorHAnsi"/>
-        </w:rPr>
-        <w:t>belows</w:t>
-      </w:r>
-      <w:proofErr w:type="spellEnd"/>
-      <w:r>
-        <w:rPr>
-          <w:rFonts w:asciiTheme="majorHAnsi" w:hAnsiTheme="majorHAnsi" w:cstheme="minorHAnsi"/>
-        </w:rPr>
-        <w:t>:</w:t>
+        <w:t xml:space="preserve"> are defined as belows:</w:t>
       </w:r>
       <w:bookmarkEnd w:id="68"/>
       <w:bookmarkEnd w:id="69"/>
@@ -4433,7 +4319,6 @@
         </w:rPr>
         <w:t xml:space="preserve"> phase</w:t>
       </w:r>
-      <w:proofErr w:type="gramStart"/>
       <w:r>
         <w:rPr>
           <w:rFonts w:asciiTheme="majorHAnsi" w:hAnsiTheme="majorHAnsi" w:cstheme="minorHAnsi"/>
@@ -4444,14 +4329,7 @@
         <w:rPr>
           <w:rFonts w:asciiTheme="majorHAnsi" w:hAnsiTheme="majorHAnsi" w:cstheme="minorHAnsi"/>
         </w:rPr>
-        <w:t xml:space="preserve"> she</w:t>
-      </w:r>
-      <w:proofErr w:type="gramEnd"/>
-      <w:r>
-        <w:rPr>
-          <w:rFonts w:asciiTheme="majorHAnsi" w:hAnsiTheme="majorHAnsi" w:cstheme="minorHAnsi"/>
-        </w:rPr>
-        <w:t xml:space="preserve"> </w:t>
+        <w:t xml:space="preserve"> she </w:t>
       </w:r>
       <w:r>
         <w:rPr>
@@ -4748,27 +4626,13 @@
         <w:rPr>
           <w:rFonts w:asciiTheme="majorHAnsi" w:hAnsiTheme="majorHAnsi" w:cstheme="minorHAnsi"/>
         </w:rPr>
-        <w:t xml:space="preserve">Test </w:t>
-      </w:r>
-      <w:proofErr w:type="gramStart"/>
-      <w:r>
-        <w:rPr>
-          <w:rFonts w:asciiTheme="majorHAnsi" w:hAnsiTheme="majorHAnsi" w:cstheme="minorHAnsi"/>
-        </w:rPr>
-        <w:t>Lead</w:t>
-      </w:r>
-      <w:r>
-        <w:rPr>
-          <w:rFonts w:asciiTheme="majorHAnsi" w:hAnsiTheme="majorHAnsi" w:cstheme="minorHAnsi"/>
-        </w:rPr>
-        <w:t xml:space="preserve"> :</w:t>
-      </w:r>
-      <w:proofErr w:type="gramEnd"/>
-      <w:r>
-        <w:rPr>
-          <w:rFonts w:asciiTheme="majorHAnsi" w:hAnsiTheme="majorHAnsi" w:cstheme="minorHAnsi"/>
-        </w:rPr>
-        <w:t xml:space="preserve"> </w:t>
+        <w:t>Test Lead</w:t>
+      </w:r>
+      <w:r>
+        <w:rPr>
+          <w:rFonts w:asciiTheme="majorHAnsi" w:hAnsiTheme="majorHAnsi" w:cstheme="minorHAnsi"/>
+        </w:rPr>
+        <w:t xml:space="preserve"> : </w:t>
       </w:r>
       <w:r>
         <w:rPr>
@@ -4889,7 +4753,6 @@
       </w:pPr>
       <w:bookmarkStart w:id="104" w:name="_Toc289043044"/>
       <w:bookmarkStart w:id="105" w:name="_Toc289043298"/>
-      <w:proofErr w:type="gramStart"/>
       <w:r>
         <w:rPr>
           <w:rFonts w:asciiTheme="majorHAnsi" w:hAnsiTheme="majorHAnsi" w:cstheme="minorHAnsi"/>
@@ -4910,7 +4773,6 @@
       </w:r>
       <w:bookmarkEnd w:id="104"/>
       <w:bookmarkEnd w:id="105"/>
-      <w:proofErr w:type="gramEnd"/>
     </w:p>
     <w:p>
       <w:pPr>
@@ -4945,21 +4807,7 @@
         <w:rPr>
           <w:rFonts w:asciiTheme="majorHAnsi" w:hAnsiTheme="majorHAnsi" w:cstheme="minorHAnsi"/>
         </w:rPr>
-        <w:t xml:space="preserve"> starting from </w:t>
-      </w:r>
-      <w:proofErr w:type="spellStart"/>
-      <w:r>
-        <w:rPr>
-          <w:rFonts w:asciiTheme="majorHAnsi" w:hAnsiTheme="majorHAnsi" w:cstheme="minorHAnsi"/>
-        </w:rPr>
-        <w:t>Planing</w:t>
-      </w:r>
-      <w:proofErr w:type="spellEnd"/>
-      <w:r>
-        <w:rPr>
-          <w:rFonts w:asciiTheme="majorHAnsi" w:hAnsiTheme="majorHAnsi" w:cstheme="minorHAnsi"/>
-        </w:rPr>
-        <w:t xml:space="preserve"> to final Project Report</w:t>
+        <w:t xml:space="preserve"> starting from Planing to final Project Report</w:t>
       </w:r>
       <w:r>
         <w:rPr>
@@ -5043,7 +4891,6 @@
       </w:pPr>
       <w:bookmarkStart w:id="108" w:name="_Toc289043046"/>
       <w:bookmarkStart w:id="109" w:name="_Toc289043300"/>
-      <w:proofErr w:type="gramStart"/>
       <w:r>
         <w:rPr>
           <w:rFonts w:asciiTheme="majorHAnsi" w:hAnsiTheme="majorHAnsi" w:cstheme="minorHAnsi"/>
@@ -5064,7 +4911,6 @@
       </w:r>
       <w:bookmarkEnd w:id="108"/>
       <w:bookmarkEnd w:id="109"/>
-      <w:proofErr w:type="gramEnd"/>
     </w:p>
     <w:p>
       <w:pPr>
@@ -5137,7 +4983,6 @@
       </w:pPr>
       <w:bookmarkStart w:id="114" w:name="_Toc289043049"/>
       <w:bookmarkStart w:id="115" w:name="_Toc289043303"/>
-      <w:proofErr w:type="gramStart"/>
       <w:r>
         <w:rPr>
           <w:rFonts w:asciiTheme="majorHAnsi" w:hAnsiTheme="majorHAnsi" w:cstheme="minorHAnsi"/>
@@ -5146,7 +4991,6 @@
       </w:r>
       <w:bookmarkEnd w:id="114"/>
       <w:bookmarkEnd w:id="115"/>
-      <w:proofErr w:type="gramEnd"/>
     </w:p>
     <w:p>
       <w:pPr>
@@ -5375,7 +5219,6 @@
       </w:pPr>
       <w:bookmarkStart w:id="126" w:name="_Toc289043055"/>
       <w:bookmarkStart w:id="127" w:name="_Toc289043309"/>
-      <w:proofErr w:type="gramStart"/>
       <w:r>
         <w:rPr>
           <w:rFonts w:asciiTheme="majorHAnsi" w:hAnsiTheme="majorHAnsi" w:cstheme="minorHAnsi"/>
@@ -5384,7 +5227,6 @@
       </w:r>
       <w:bookmarkEnd w:id="126"/>
       <w:bookmarkEnd w:id="127"/>
-      <w:proofErr w:type="gramEnd"/>
     </w:p>
     <w:p>
       <w:pPr>
@@ -5559,7 +5401,6 @@
       </w:pPr>
       <w:bookmarkStart w:id="138" w:name="_Toc289043061"/>
       <w:bookmarkStart w:id="139" w:name="_Toc289043315"/>
-      <w:proofErr w:type="gramStart"/>
       <w:r>
         <w:rPr>
           <w:rFonts w:asciiTheme="majorHAnsi" w:hAnsiTheme="majorHAnsi" w:cstheme="minorHAnsi"/>
@@ -5568,7 +5409,6 @@
       </w:r>
       <w:bookmarkEnd w:id="138"/>
       <w:bookmarkEnd w:id="139"/>
-      <w:proofErr w:type="gramEnd"/>
     </w:p>
     <w:p>
       <w:pPr>
@@ -5647,21 +5487,7 @@
         <w:rPr>
           <w:rFonts w:asciiTheme="majorHAnsi" w:hAnsiTheme="majorHAnsi" w:cstheme="minorHAnsi"/>
         </w:rPr>
-        <w:t xml:space="preserve">to determine the acceptability of screen layouts, report formats and methods of operation (menus, function keys, </w:t>
-      </w:r>
-      <w:proofErr w:type="spellStart"/>
-      <w:r>
-        <w:rPr>
-          <w:rFonts w:asciiTheme="majorHAnsi" w:hAnsiTheme="majorHAnsi" w:cstheme="minorHAnsi"/>
-        </w:rPr>
-        <w:t>etc</w:t>
-      </w:r>
-      <w:proofErr w:type="spellEnd"/>
-      <w:r>
-        <w:rPr>
-          <w:rFonts w:asciiTheme="majorHAnsi" w:hAnsiTheme="majorHAnsi" w:cstheme="minorHAnsi"/>
-        </w:rPr>
-        <w:t>).</w:t>
+        <w:t>to determine the acceptability of screen layouts, report formats and methods of operation (menus, function keys, etc).</w:t>
       </w:r>
       <w:bookmarkEnd w:id="142"/>
       <w:bookmarkEnd w:id="143"/>
@@ -5761,7 +5587,6 @@
       </w:pPr>
       <w:bookmarkStart w:id="148" w:name="_Toc289043066"/>
       <w:bookmarkStart w:id="149" w:name="_Toc289043320"/>
-      <w:proofErr w:type="gramStart"/>
       <w:r>
         <w:rPr>
           <w:rFonts w:asciiTheme="majorHAnsi" w:hAnsiTheme="majorHAnsi" w:cstheme="minorHAnsi"/>
@@ -5770,7 +5595,6 @@
       </w:r>
       <w:bookmarkEnd w:id="148"/>
       <w:bookmarkEnd w:id="149"/>
-      <w:proofErr w:type="gramEnd"/>
     </w:p>
     <w:p>
       <w:pPr>
@@ -13120,18 +12944,18 @@
         <w:ind w:left="720"/>
         <w:outlineLvl w:val="9"/>
       </w:pPr>
-      <w:bookmarkStart w:id="214" w:name="_GoBack"/>
-      <w:bookmarkEnd w:id="214"/>
-      <w:r>
-        <w:t>&lt;</w:t>
-      </w:r>
-      <w:proofErr w:type="gramStart"/>
-      <w:r>
-        <w:t>to</w:t>
-      </w:r>
-      <w:proofErr w:type="gramEnd"/>
-      <w:r>
-        <w:t xml:space="preserve"> be filled in with URS, FPC &amp; COCOMO calculation&gt;</w:t>
+      <w:r>
+        <w:t>&lt;to be filled in with URS, FPC &amp; COCOMO calculation&gt;</w:t>
+      </w:r>
+    </w:p>
+    <w:p>
+      <w:pPr>
+        <w:pStyle w:val="para1"/>
+        <w:ind w:left="720"/>
+        <w:outlineLvl w:val="9"/>
+      </w:pPr>
+      <w:r>
+        <w:t>&lt;use CostStar to calculate efforts&gt;</w:t>
       </w:r>
     </w:p>
     <w:p>
@@ -13146,9 +12970,8 @@
           <w:rFonts w:asciiTheme="majorHAnsi" w:hAnsiTheme="majorHAnsi" w:cstheme="minorHAnsi"/>
         </w:rPr>
       </w:pPr>
-      <w:bookmarkStart w:id="215" w:name="_Toc289043099"/>
-      <w:bookmarkStart w:id="216" w:name="_Toc289043353"/>
-      <w:proofErr w:type="gramStart"/>
+      <w:bookmarkStart w:id="214" w:name="_Toc289043099"/>
+      <w:bookmarkStart w:id="215" w:name="_Toc289043353"/>
       <w:r>
         <w:rPr>
           <w:rFonts w:asciiTheme="majorHAnsi" w:hAnsiTheme="majorHAnsi" w:cstheme="minorHAnsi"/>
@@ -13161,9 +12984,8 @@
         </w:rPr>
         <w:t>.</w:t>
       </w:r>
+      <w:bookmarkEnd w:id="214"/>
       <w:bookmarkEnd w:id="215"/>
-      <w:bookmarkEnd w:id="216"/>
-      <w:proofErr w:type="gramEnd"/>
     </w:p>
     <w:p>
       <w:pPr>
@@ -13173,28 +12995,37 @@
           <w:rFonts w:asciiTheme="majorHAnsi" w:hAnsiTheme="majorHAnsi" w:cstheme="minorHAnsi"/>
         </w:rPr>
       </w:pPr>
-      <w:bookmarkStart w:id="217" w:name="_Toc289043100"/>
-      <w:bookmarkStart w:id="218" w:name="_Toc289043354"/>
+      <w:bookmarkStart w:id="216" w:name="_Toc289043100"/>
+      <w:bookmarkStart w:id="217" w:name="_Toc289043354"/>
       <w:r>
         <w:rPr>
           <w:rFonts w:asciiTheme="majorHAnsi" w:hAnsiTheme="majorHAnsi" w:cstheme="minorHAnsi"/>
         </w:rPr>
         <w:t>The timescales for the activities described in Section 3 using the staff effort specified in Section 4 are given in Figure 5.2. From these timescales, major milestones have been identified, as shown in Figure 5.1.</w:t>
       </w:r>
+      <w:bookmarkEnd w:id="216"/>
       <w:bookmarkEnd w:id="217"/>
-      <w:bookmarkEnd w:id="218"/>
     </w:p>
     <w:p>
       <w:pPr>
         <w:pStyle w:val="para1"/>
         <w:spacing w:after="120"/>
         <w:ind w:left="810"/>
+        <w:jc w:val="left"/>
         <w:outlineLvl w:val="9"/>
         <w:rPr>
           <w:rFonts w:asciiTheme="majorHAnsi" w:hAnsiTheme="majorHAnsi" w:cstheme="minorHAnsi"/>
           <w:b/>
         </w:rPr>
       </w:pPr>
+      <w:r>
+        <w:rPr>
+          <w:rFonts w:asciiTheme="majorHAnsi" w:hAnsiTheme="majorHAnsi" w:cstheme="minorHAnsi"/>
+        </w:rPr>
+        <w:t>&lt;Use MS Project to show timeline&gt;</w:t>
+      </w:r>
+      <w:bookmarkStart w:id="218" w:name="_GoBack"/>
+      <w:bookmarkEnd w:id="218"/>
       <w:r>
         <w:rPr>
           <w:rFonts w:asciiTheme="majorHAnsi" w:hAnsiTheme="majorHAnsi" w:cstheme="minorHAnsi"/>
@@ -13208,23 +13039,7 @@
           <w:rFonts w:asciiTheme="majorHAnsi" w:hAnsiTheme="majorHAnsi" w:cstheme="minorHAnsi"/>
           <w:b/>
         </w:rPr>
-        <w:t xml:space="preserve">Figure </w:t>
-      </w:r>
-      <w:proofErr w:type="gramStart"/>
-      <w:r>
-        <w:rPr>
-          <w:rFonts w:asciiTheme="majorHAnsi" w:hAnsiTheme="majorHAnsi" w:cstheme="minorHAnsi"/>
-          <w:b/>
-        </w:rPr>
-        <w:t>4.1 :</w:t>
-      </w:r>
-      <w:proofErr w:type="gramEnd"/>
-      <w:r>
-        <w:rPr>
-          <w:rFonts w:asciiTheme="majorHAnsi" w:hAnsiTheme="majorHAnsi" w:cstheme="minorHAnsi"/>
-          <w:b/>
-        </w:rPr>
-        <w:t xml:space="preserve"> Staff Effort Estimates and Progress.</w:t>
+        <w:t>Figure 4.1 : Staff Effort Estimates and Progress.</w:t>
       </w:r>
       <w:bookmarkEnd w:id="219"/>
       <w:bookmarkEnd w:id="220"/>
@@ -14717,17 +14532,8 @@
                 <w:rFonts w:asciiTheme="majorHAnsi" w:hAnsiTheme="majorHAnsi" w:cstheme="minorHAnsi"/>
                 <w:sz w:val="20"/>
               </w:rPr>
-              <w:t xml:space="preserve">Software </w:t>
-            </w:r>
-            <w:proofErr w:type="spellStart"/>
-            <w:r>
-              <w:rPr>
-                <w:rFonts w:asciiTheme="majorHAnsi" w:hAnsiTheme="majorHAnsi" w:cstheme="minorHAnsi"/>
-                <w:sz w:val="20"/>
-              </w:rPr>
-              <w:t>Enchancement</w:t>
-            </w:r>
-            <w:proofErr w:type="spellEnd"/>
+              <w:t>Software Enchancement</w:t>
+            </w:r>
           </w:p>
         </w:tc>
         <w:tc>
@@ -16948,21 +16754,12 @@
                 <w:sz w:val="20"/>
               </w:rPr>
             </w:pPr>
-            <w:proofErr w:type="spellStart"/>
-            <w:r>
-              <w:rPr>
-                <w:rFonts w:asciiTheme="majorHAnsi" w:hAnsiTheme="majorHAnsi" w:cstheme="minorHAnsi"/>
-                <w:sz w:val="20"/>
-              </w:rPr>
-              <w:t>Set-UP</w:t>
-            </w:r>
-            <w:proofErr w:type="spellEnd"/>
-            <w:r>
-              <w:rPr>
-                <w:rFonts w:asciiTheme="majorHAnsi" w:hAnsiTheme="majorHAnsi" w:cstheme="minorHAnsi"/>
-                <w:sz w:val="20"/>
-              </w:rPr>
-              <w:t xml:space="preserve"> Filing System</w:t>
+            <w:r>
+              <w:rPr>
+                <w:rFonts w:asciiTheme="majorHAnsi" w:hAnsiTheme="majorHAnsi" w:cstheme="minorHAnsi"/>
+                <w:sz w:val="20"/>
+              </w:rPr>
+              <w:t>Set-UP Filing System</w:t>
             </w:r>
           </w:p>
         </w:tc>
@@ -17614,23 +17411,7 @@
           <w:rFonts w:asciiTheme="majorHAnsi" w:hAnsiTheme="majorHAnsi" w:cstheme="minorHAnsi"/>
           <w:b/>
         </w:rPr>
-        <w:t xml:space="preserve">Figure </w:t>
-      </w:r>
-      <w:proofErr w:type="gramStart"/>
-      <w:r>
-        <w:rPr>
-          <w:rFonts w:asciiTheme="majorHAnsi" w:hAnsiTheme="majorHAnsi" w:cstheme="minorHAnsi"/>
-          <w:b/>
-        </w:rPr>
-        <w:t>5.1 :</w:t>
-      </w:r>
-      <w:proofErr w:type="gramEnd"/>
-      <w:r>
-        <w:rPr>
-          <w:rFonts w:asciiTheme="majorHAnsi" w:hAnsiTheme="majorHAnsi" w:cstheme="minorHAnsi"/>
-          <w:b/>
-        </w:rPr>
-        <w:t xml:space="preserve"> Details of Milestones.</w:t>
+        <w:t>Figure 5.1 : Details of Milestones.</w:t>
       </w:r>
     </w:p>
     <w:tbl>
@@ -19800,23 +19581,7 @@
           <w:rFonts w:asciiTheme="majorHAnsi" w:hAnsiTheme="majorHAnsi" w:cstheme="minorHAnsi"/>
           <w:b/>
         </w:rPr>
-        <w:t xml:space="preserve">Figure </w:t>
-      </w:r>
-      <w:proofErr w:type="gramStart"/>
-      <w:r>
-        <w:rPr>
-          <w:rFonts w:asciiTheme="majorHAnsi" w:hAnsiTheme="majorHAnsi" w:cstheme="minorHAnsi"/>
-          <w:b/>
-        </w:rPr>
-        <w:t>5.2 :</w:t>
-      </w:r>
-      <w:proofErr w:type="gramEnd"/>
-      <w:r>
-        <w:rPr>
-          <w:rFonts w:asciiTheme="majorHAnsi" w:hAnsiTheme="majorHAnsi" w:cstheme="minorHAnsi"/>
-          <w:b/>
-        </w:rPr>
-        <w:t xml:space="preserve"> Project Timescales.</w:t>
+        <w:t>Figure 5.2 : Project Timescales.</w:t>
       </w:r>
     </w:p>
     <w:p>
@@ -19839,7 +19604,6 @@
       </w:r>
       <w:bookmarkStart w:id="221" w:name="_Toc289043102"/>
       <w:bookmarkStart w:id="222" w:name="_Toc289043356"/>
-      <w:proofErr w:type="gramStart"/>
       <w:r>
         <w:rPr>
           <w:rFonts w:asciiTheme="majorHAnsi" w:hAnsiTheme="majorHAnsi" w:cstheme="minorHAnsi"/>
@@ -19854,7 +19618,6 @@
       </w:r>
       <w:bookmarkEnd w:id="221"/>
       <w:bookmarkEnd w:id="222"/>
-      <w:proofErr w:type="gramEnd"/>
     </w:p>
     <w:p>
       <w:pPr>
@@ -20026,21 +19789,7 @@
           <w:rFonts w:asciiTheme="majorHAnsi" w:hAnsiTheme="majorHAnsi" w:cstheme="minorHAnsi"/>
         </w:rPr>
         <w:tab/>
-        <w:t xml:space="preserve">System Testing </w:t>
-      </w:r>
-      <w:proofErr w:type="spellStart"/>
-      <w:r>
-        <w:rPr>
-          <w:rFonts w:asciiTheme="majorHAnsi" w:hAnsiTheme="majorHAnsi" w:cstheme="minorHAnsi"/>
-        </w:rPr>
-        <w:t>Workfile</w:t>
-      </w:r>
-      <w:proofErr w:type="spellEnd"/>
-      <w:r>
-        <w:rPr>
-          <w:rFonts w:asciiTheme="majorHAnsi" w:hAnsiTheme="majorHAnsi" w:cstheme="minorHAnsi"/>
-        </w:rPr>
-        <w:t xml:space="preserve"> (incorporating test log and results).</w:t>
+        <w:t>System Testing Workfile (incorporating test log and results).</w:t>
       </w:r>
       <w:bookmarkEnd w:id="235"/>
       <w:bookmarkEnd w:id="236"/>
@@ -20187,7 +19936,6 @@
       </w:pPr>
       <w:bookmarkStart w:id="245" w:name="_Toc289043114"/>
       <w:bookmarkStart w:id="246" w:name="_Toc289043368"/>
-      <w:proofErr w:type="gramStart"/>
       <w:r>
         <w:rPr>
           <w:rFonts w:asciiTheme="majorHAnsi" w:hAnsiTheme="majorHAnsi" w:cstheme="minorHAnsi"/>
@@ -20196,7 +19944,6 @@
       </w:r>
       <w:bookmarkEnd w:id="245"/>
       <w:bookmarkEnd w:id="246"/>
-      <w:proofErr w:type="gramEnd"/>
     </w:p>
     <w:p>
       <w:pPr>
@@ -20224,21 +19971,7 @@
         <w:rPr>
           <w:rFonts w:asciiTheme="majorHAnsi" w:hAnsiTheme="majorHAnsi" w:cstheme="minorHAnsi"/>
         </w:rPr>
-        <w:t xml:space="preserve"> are described as </w:t>
-      </w:r>
-      <w:proofErr w:type="spellStart"/>
-      <w:r>
-        <w:rPr>
-          <w:rFonts w:asciiTheme="majorHAnsi" w:hAnsiTheme="majorHAnsi" w:cstheme="minorHAnsi"/>
-        </w:rPr>
-        <w:t>belows</w:t>
-      </w:r>
-      <w:proofErr w:type="spellEnd"/>
-      <w:r>
-        <w:rPr>
-          <w:rFonts w:asciiTheme="majorHAnsi" w:hAnsiTheme="majorHAnsi" w:cstheme="minorHAnsi"/>
-        </w:rPr>
-        <w:t>:</w:t>
+        <w:t xml:space="preserve"> are described as belows:</w:t>
       </w:r>
       <w:bookmarkEnd w:id="247"/>
       <w:bookmarkEnd w:id="248"/>
@@ -20256,7 +19989,6 @@
       </w:pPr>
       <w:bookmarkStart w:id="249" w:name="_Toc289043116"/>
       <w:bookmarkStart w:id="250" w:name="_Toc289043370"/>
-      <w:proofErr w:type="gramStart"/>
       <w:r>
         <w:rPr>
           <w:rFonts w:asciiTheme="majorHAnsi" w:hAnsiTheme="majorHAnsi" w:cstheme="minorHAnsi"/>
@@ -20265,7 +19997,6 @@
       </w:r>
       <w:bookmarkEnd w:id="249"/>
       <w:bookmarkEnd w:id="250"/>
-      <w:proofErr w:type="gramEnd"/>
     </w:p>
     <w:p>
       <w:pPr>
@@ -20299,7 +20030,6 @@
       </w:pPr>
       <w:bookmarkStart w:id="253" w:name="_Toc289043118"/>
       <w:bookmarkStart w:id="254" w:name="_Toc289043372"/>
-      <w:proofErr w:type="gramStart"/>
       <w:r>
         <w:rPr>
           <w:rFonts w:asciiTheme="majorHAnsi" w:hAnsiTheme="majorHAnsi" w:cstheme="minorHAnsi"/>
@@ -20308,7 +20038,6 @@
       </w:r>
       <w:bookmarkEnd w:id="253"/>
       <w:bookmarkEnd w:id="254"/>
-      <w:proofErr w:type="gramEnd"/>
     </w:p>
     <w:p>
       <w:pPr>
@@ -20317,15 +20046,7 @@
       <w:bookmarkStart w:id="255" w:name="_Toc289043119"/>
       <w:bookmarkStart w:id="256" w:name="_Toc289043373"/>
       <w:r>
-        <w:t>&lt;</w:t>
-      </w:r>
-      <w:proofErr w:type="gramStart"/>
-      <w:r>
-        <w:t>to</w:t>
-      </w:r>
-      <w:proofErr w:type="gramEnd"/>
-      <w:r>
-        <w:t xml:space="preserve"> be filled in&gt;</w:t>
+        <w:t>&lt;to be filled in&gt;</w:t>
       </w:r>
       <w:bookmarkEnd w:id="255"/>
       <w:bookmarkEnd w:id="256"/>
@@ -20343,7 +20064,6 @@
       </w:pPr>
       <w:bookmarkStart w:id="257" w:name="_Toc289043120"/>
       <w:bookmarkStart w:id="258" w:name="_Toc289043374"/>
-      <w:proofErr w:type="gramStart"/>
       <w:r>
         <w:rPr>
           <w:rFonts w:asciiTheme="majorHAnsi" w:hAnsiTheme="majorHAnsi" w:cstheme="minorHAnsi"/>
@@ -20352,7 +20072,6 @@
       </w:r>
       <w:bookmarkEnd w:id="257"/>
       <w:bookmarkEnd w:id="258"/>
-      <w:proofErr w:type="gramEnd"/>
     </w:p>
     <w:p>
       <w:pPr>
@@ -20710,21 +20429,12 @@
                 <w:rFonts w:asciiTheme="majorHAnsi" w:hAnsiTheme="majorHAnsi" w:cstheme="minorHAnsi"/>
               </w:rPr>
             </w:pPr>
-            <w:proofErr w:type="spellStart"/>
             <w:r>
               <w:rPr>
                 <w:rFonts w:asciiTheme="majorHAnsi" w:hAnsiTheme="majorHAnsi" w:cstheme="minorHAnsi"/>
                 <w:b/>
               </w:rPr>
-              <w:t>Authorised</w:t>
-            </w:r>
-            <w:proofErr w:type="spellEnd"/>
-            <w:r>
-              <w:rPr>
-                <w:rFonts w:asciiTheme="majorHAnsi" w:hAnsiTheme="majorHAnsi" w:cstheme="minorHAnsi"/>
-                <w:b/>
-              </w:rPr>
-              <w:t xml:space="preserve"> by</w:t>
+              <w:t>Authorised by</w:t>
             </w:r>
           </w:p>
         </w:tc>
@@ -20788,23 +20498,7 @@
                 <w:rFonts w:asciiTheme="majorHAnsi" w:hAnsiTheme="majorHAnsi" w:cstheme="minorHAnsi"/>
                 <w:sz w:val="20"/>
               </w:rPr>
-              <w:t xml:space="preserve">The document </w:t>
-            </w:r>
-            <w:proofErr w:type="spellStart"/>
-            <w:r>
-              <w:rPr>
-                <w:rFonts w:asciiTheme="majorHAnsi" w:hAnsiTheme="majorHAnsi" w:cstheme="minorHAnsi"/>
-                <w:sz w:val="20"/>
-              </w:rPr>
-              <w:t>authorisation</w:t>
-            </w:r>
-            <w:proofErr w:type="spellEnd"/>
-            <w:r>
-              <w:rPr>
-                <w:rFonts w:asciiTheme="majorHAnsi" w:hAnsiTheme="majorHAnsi" w:cstheme="minorHAnsi"/>
-                <w:sz w:val="20"/>
-              </w:rPr>
-              <w:t xml:space="preserve"> appears on the title page.</w:t>
+              <w:t>The document authorisation appears on the title page.</w:t>
             </w:r>
           </w:p>
         </w:tc>
@@ -22068,7 +21762,7 @@
         <w:noProof/>
         <w:sz w:val="20"/>
       </w:rPr>
-      <w:t>10</w:t>
+      <w:t>8</w:t>
     </w:r>
     <w:r>
       <w:rPr>
@@ -26475,7 +26169,7 @@
 </file>
 
 <file path=customXml/itemProps2.xml><?xml version="1.0" encoding="utf-8"?>
-<ds:datastoreItem xmlns:ds="http://schemas.openxmlformats.org/officeDocument/2006/customXml" ds:itemID="{5E80BD26-EBA1-4DF1-A0BD-87A99D8D441F}">
+<ds:datastoreItem xmlns:ds="http://schemas.openxmlformats.org/officeDocument/2006/customXml" ds:itemID="{234FD772-EE42-47EB-A1FC-B8E3E9F6968D}">
   <ds:schemaRefs>
     <ds:schemaRef ds:uri="http://schemas.openxmlformats.org/officeDocument/2006/bibliography"/>
   </ds:schemaRefs>
